--- a/需求与设计文档.docx
+++ b/需求与设计文档.docx
@@ -74,9 +74,6 @@
     <w:p>
       <w:pPr>
         <w:ind w:firstLine="420"/>
-        <w:rPr>
-          <w:rFonts w:hint="eastAsia"/>
-        </w:rPr>
       </w:pPr>
       <w:r>
         <w:rPr>
@@ -151,9 +148,6 @@
       <w:pPr>
         <w:pStyle w:val="11"/>
         <w:ind w:left="425" w:firstLineChars="0" w:firstLine="0"/>
-        <w:rPr>
-          <w:rFonts w:hint="eastAsia"/>
-        </w:rPr>
       </w:pPr>
       <w:r>
         <w:rPr>
@@ -371,11 +365,6 @@
       </w:r>
     </w:p>
     <w:p>
-      <w:pPr>
-        <w:rPr>
-          <w:rFonts w:hint="eastAsia"/>
-        </w:rPr>
-      </w:pPr>
       <w:r>
         <w:tab/>
       </w:r>
@@ -417,13 +406,7 @@
           <w:rFonts w:hint="eastAsia"/>
         </w:rPr>
         <w:lastRenderedPageBreak/>
-        <w:t>需</w:t>
-      </w:r>
-      <w:r>
-        <w:rPr>
-          <w:rFonts w:hint="eastAsia"/>
-        </w:rPr>
-        <w:t>求分析</w:t>
+        <w:t>需求分析</w:t>
       </w:r>
     </w:p>
     <w:p>
@@ -442,12 +425,10 @@
       </w:r>
     </w:p>
     <w:p>
-      <w:pPr>
-        <w:rPr>
-          <w:rFonts w:hint="eastAsia"/>
-        </w:rPr>
-      </w:pPr>
-      <w:r>
+      <w:r>
+        <w:rPr>
+          <w:noProof/>
+        </w:rPr>
         <w:drawing>
           <wp:inline distT="0" distB="0" distL="0" distR="0" wp14:anchorId="2A7C8F88" wp14:editId="3A1C3B25">
             <wp:extent cx="5274310" cy="4879975"/>
@@ -731,13 +712,7 @@
         <w:rPr>
           <w:rFonts w:hint="eastAsia"/>
         </w:rPr>
-        <w:t>业</w:t>
-      </w:r>
-      <w:r>
-        <w:rPr>
-          <w:rFonts w:hint="eastAsia"/>
-        </w:rPr>
-        <w:t>务流程</w:t>
+        <w:t>业务流程</w:t>
       </w:r>
     </w:p>
     <w:p>
@@ -750,6 +725,9 @@
         <w:jc w:val="center"/>
       </w:pPr>
       <w:r>
+        <w:rPr>
+          <w:noProof/>
+        </w:rPr>
         <w:drawing>
           <wp:inline distT="0" distB="0" distL="0" distR="0" wp14:anchorId="51A00877" wp14:editId="2C08193B">
             <wp:extent cx="4001058" cy="4067743"/>
@@ -864,7 +842,6 @@
         <w:t>功能模块设计</w:t>
       </w:r>
     </w:p>
-    <w:bookmarkStart w:id="0" w:name="_GoBack"/>
     <w:p>
       <w:pPr>
         <w:jc w:val="center"/>
@@ -893,10 +870,9 @@
           <v:shape id="_x0000_i1025" type="#_x0000_t75" style="width:309.9pt;height:187.8pt" o:ole="">
             <v:imagedata r:id="rId8" o:title=""/>
           </v:shape>
-          <o:OLEObject Type="Embed" ProgID="Visio.Drawing.11" ShapeID="_x0000_i1025" DrawAspect="Content" ObjectID="_1714558274" r:id="rId9"/>
+          <o:OLEObject Type="Embed" ProgID="Visio.Drawing.11" ShapeID="_x0000_i1025" DrawAspect="Content" ObjectID="_1715134166" r:id="rId9"/>
         </w:object>
       </w:r>
-      <w:bookmarkEnd w:id="0"/>
     </w:p>
     <w:p>
       <w:pPr>
@@ -955,12 +931,6 @@
           <w:color w:val="FF0000"/>
         </w:rPr>
         <w:tab/>
-      </w:r>
-      <w:r>
-        <w:rPr>
-          <w:rFonts w:hint="eastAsia"/>
-          <w:color w:val="FF0000"/>
-        </w:rPr>
         <w:t>（对各个功能模块需要完成的事情进行简要介绍。注意和用例图不同，这里偏重于软件内部需要做的处理过程）</w:t>
       </w:r>
     </w:p>
@@ -1040,13 +1010,7 @@
         <w:rPr>
           <w:rFonts w:hint="eastAsia"/>
         </w:rPr>
-        <w:t xml:space="preserve"> </w:t>
-      </w:r>
-      <w:r>
-        <w:rPr>
-          <w:rFonts w:hint="eastAsia"/>
-        </w:rPr>
-        <w:t>使用学号、学期查询成绩表，得到学生的某学期的所有成绩，将成绩以成绩单的形式在界面展示，不及格的成绩标注为红色。</w:t>
+        <w:t xml:space="preserve"> 使用学号、学期查询成绩表，得到学生的某学期的所有成绩，将成绩以成绩单的形式在界面展示，不及格的成绩标注为红色。</w:t>
       </w:r>
     </w:p>
     <w:p>
@@ -1254,6 +1218,9 @@
     </w:p>
     <w:p>
       <w:r>
+        <w:rPr>
+          <w:noProof/>
+        </w:rPr>
         <w:drawing>
           <wp:inline distT="0" distB="0" distL="0" distR="0" wp14:anchorId="14443DE0" wp14:editId="09E4775E">
             <wp:extent cx="5274310" cy="2519680"/>
@@ -1300,6 +1267,9 @@
       <w:pPr>
         <w:pStyle w:val="a3"/>
         <w:jc w:val="center"/>
+        <w:rPr>
+          <w:rFonts w:hint="eastAsia"/>
+        </w:rPr>
       </w:pPr>
       <w:r>
         <w:t>图</w:t>
@@ -1348,13 +1318,1268 @@
     </w:p>
     <w:p>
       <w:pPr>
-        <w:jc w:val="center"/>
-      </w:pPr>
-    </w:p>
-    <w:p>
-      <w:pPr>
-        <w:jc w:val="center"/>
-      </w:pPr>
+        <w:pStyle w:val="2"/>
+        <w:numPr>
+          <w:ilvl w:val="0"/>
+          <w:numId w:val="1"/>
+        </w:numPr>
+      </w:pPr>
+      <w:r>
+        <w:rPr>
+          <w:rFonts w:hint="eastAsia"/>
+        </w:rPr>
+        <w:t>Database</w:t>
+      </w:r>
+      <w:r>
+        <w:rPr>
+          <w:rFonts w:hint="eastAsia"/>
+        </w:rPr>
+        <w:t>设计</w:t>
+      </w:r>
+    </w:p>
+    <w:p>
+      <w:r>
+        <w:rPr>
+          <w:rFonts w:hint="eastAsia"/>
+        </w:rPr>
+        <w:t>1.</w:t>
+      </w:r>
+      <w:r>
+        <w:t xml:space="preserve"> </w:t>
+      </w:r>
+      <w:r>
+        <w:rPr>
+          <w:rFonts w:hint="eastAsia"/>
+        </w:rPr>
+        <w:t>用户表</w:t>
+      </w:r>
+      <w:proofErr w:type="spellStart"/>
+      <w:r>
+        <w:rPr>
+          <w:rFonts w:hint="eastAsia"/>
+        </w:rPr>
+        <w:t>Users</w:t>
+      </w:r>
+      <w:r>
+        <w:rPr>
+          <w:rFonts w:hint="eastAsia"/>
+        </w:rPr>
+        <w:t>Login</w:t>
+      </w:r>
+      <w:proofErr w:type="spellEnd"/>
+    </w:p>
+    <w:tbl>
+      <w:tblPr>
+        <w:tblStyle w:val="a4"/>
+        <w:tblW w:w="9493" w:type="dxa"/>
+        <w:tblLook w:val="04A0" w:firstRow="1" w:lastRow="0" w:firstColumn="1" w:lastColumn="0" w:noHBand="0" w:noVBand="1"/>
+      </w:tblPr>
+      <w:tblGrid>
+        <w:gridCol w:w="1367"/>
+        <w:gridCol w:w="1450"/>
+        <w:gridCol w:w="4124"/>
+        <w:gridCol w:w="2552"/>
+      </w:tblGrid>
+      <w:tr>
+        <w:tc>
+          <w:tcPr>
+            <w:tcW w:w="1367" w:type="dxa"/>
+          </w:tcPr>
+          <w:p>
+            <w:pPr>
+              <w:rPr>
+                <w:rFonts w:hint="eastAsia"/>
+              </w:rPr>
+            </w:pPr>
+            <w:bookmarkStart w:id="0" w:name="_Hlk104518868"/>
+            <w:r>
+              <w:rPr>
+                <w:rFonts w:hint="eastAsia"/>
+              </w:rPr>
+              <w:lastRenderedPageBreak/>
+              <w:t>列名</w:t>
+            </w:r>
+          </w:p>
+        </w:tc>
+        <w:tc>
+          <w:tcPr>
+            <w:tcW w:w="1450" w:type="dxa"/>
+          </w:tcPr>
+          <w:p>
+            <w:pPr>
+              <w:rPr>
+                <w:rFonts w:hint="eastAsia"/>
+              </w:rPr>
+            </w:pPr>
+            <w:r>
+              <w:rPr>
+                <w:rFonts w:hint="eastAsia"/>
+              </w:rPr>
+              <w:t>数据类型</w:t>
+            </w:r>
+          </w:p>
+        </w:tc>
+        <w:tc>
+          <w:tcPr>
+            <w:tcW w:w="4124" w:type="dxa"/>
+          </w:tcPr>
+          <w:p>
+            <w:pPr>
+              <w:rPr>
+                <w:rFonts w:hint="eastAsia"/>
+              </w:rPr>
+            </w:pPr>
+            <w:r>
+              <w:rPr>
+                <w:rFonts w:hint="eastAsia"/>
+              </w:rPr>
+              <w:t>特征</w:t>
+            </w:r>
+          </w:p>
+        </w:tc>
+        <w:tc>
+          <w:tcPr>
+            <w:tcW w:w="2552" w:type="dxa"/>
+          </w:tcPr>
+          <w:p>
+            <w:pPr>
+              <w:rPr>
+                <w:rFonts w:hint="eastAsia"/>
+              </w:rPr>
+            </w:pPr>
+            <w:r>
+              <w:rPr>
+                <w:rFonts w:hint="eastAsia"/>
+              </w:rPr>
+              <w:t>描述</w:t>
+            </w:r>
+          </w:p>
+        </w:tc>
+      </w:tr>
+      <w:tr>
+        <w:tc>
+          <w:tcPr>
+            <w:tcW w:w="1367" w:type="dxa"/>
+          </w:tcPr>
+          <w:p>
+            <w:pPr>
+              <w:rPr>
+                <w:rFonts w:hint="eastAsia"/>
+              </w:rPr>
+            </w:pPr>
+            <w:r>
+              <w:rPr>
+                <w:rFonts w:hint="eastAsia"/>
+              </w:rPr>
+              <w:t>id</w:t>
+            </w:r>
+          </w:p>
+        </w:tc>
+        <w:tc>
+          <w:tcPr>
+            <w:tcW w:w="1450" w:type="dxa"/>
+          </w:tcPr>
+          <w:p>
+            <w:pPr>
+              <w:rPr>
+                <w:rFonts w:hint="eastAsia"/>
+              </w:rPr>
+            </w:pPr>
+            <w:r>
+              <w:t>I</w:t>
+            </w:r>
+            <w:r>
+              <w:rPr>
+                <w:rFonts w:hint="eastAsia"/>
+              </w:rPr>
+              <w:t>nt</w:t>
+            </w:r>
+          </w:p>
+        </w:tc>
+        <w:tc>
+          <w:tcPr>
+            <w:tcW w:w="4124" w:type="dxa"/>
+          </w:tcPr>
+          <w:p>
+            <w:pPr>
+              <w:rPr>
+                <w:rFonts w:hint="eastAsia"/>
+              </w:rPr>
+            </w:pPr>
+            <w:r>
+              <w:rPr>
+                <w:rFonts w:hint="eastAsia"/>
+              </w:rPr>
+              <w:t>not</w:t>
+            </w:r>
+            <w:r>
+              <w:t xml:space="preserve"> </w:t>
+            </w:r>
+            <w:r>
+              <w:rPr>
+                <w:rFonts w:hint="eastAsia"/>
+              </w:rPr>
+              <w:t>null、</w:t>
+            </w:r>
+            <w:proofErr w:type="spellStart"/>
+            <w:r>
+              <w:rPr>
+                <w:rFonts w:hint="eastAsia"/>
+              </w:rPr>
+              <w:t>auto_increment</w:t>
+            </w:r>
+            <w:proofErr w:type="spellEnd"/>
+            <w:r>
+              <w:rPr>
+                <w:rFonts w:hint="eastAsia"/>
+              </w:rPr>
+              <w:t>、primary</w:t>
+            </w:r>
+            <w:r>
+              <w:t xml:space="preserve"> </w:t>
+            </w:r>
+            <w:r>
+              <w:rPr>
+                <w:rFonts w:hint="eastAsia"/>
+              </w:rPr>
+              <w:t>key</w:t>
+            </w:r>
+          </w:p>
+        </w:tc>
+        <w:tc>
+          <w:tcPr>
+            <w:tcW w:w="2552" w:type="dxa"/>
+          </w:tcPr>
+          <w:p>
+            <w:pPr>
+              <w:rPr>
+                <w:rFonts w:hint="eastAsia"/>
+              </w:rPr>
+            </w:pPr>
+            <w:r>
+              <w:rPr>
+                <w:rFonts w:hint="eastAsia"/>
+              </w:rPr>
+              <w:t>主键id</w:t>
+            </w:r>
+          </w:p>
+        </w:tc>
+      </w:tr>
+      <w:tr>
+        <w:tc>
+          <w:tcPr>
+            <w:tcW w:w="1367" w:type="dxa"/>
+          </w:tcPr>
+          <w:p>
+            <w:pPr>
+              <w:rPr>
+                <w:rFonts w:hint="eastAsia"/>
+              </w:rPr>
+            </w:pPr>
+            <w:r>
+              <w:rPr>
+                <w:rFonts w:hint="eastAsia"/>
+              </w:rPr>
+              <w:t>username</w:t>
+            </w:r>
+          </w:p>
+        </w:tc>
+        <w:tc>
+          <w:tcPr>
+            <w:tcW w:w="1450" w:type="dxa"/>
+          </w:tcPr>
+          <w:p>
+            <w:pPr>
+              <w:rPr>
+                <w:rFonts w:hint="eastAsia"/>
+              </w:rPr>
+            </w:pPr>
+            <w:proofErr w:type="spellStart"/>
+            <w:proofErr w:type="gramStart"/>
+            <w:r>
+              <w:rPr>
+                <w:rFonts w:hint="eastAsia"/>
+              </w:rPr>
+              <w:t>n</w:t>
+            </w:r>
+            <w:r>
+              <w:t>varchar</w:t>
+            </w:r>
+            <w:proofErr w:type="spellEnd"/>
+            <w:r>
+              <w:t>(</w:t>
+            </w:r>
+            <w:proofErr w:type="gramEnd"/>
+            <w:r>
+              <w:t>50)</w:t>
+            </w:r>
+          </w:p>
+        </w:tc>
+        <w:tc>
+          <w:tcPr>
+            <w:tcW w:w="4124" w:type="dxa"/>
+          </w:tcPr>
+          <w:p>
+            <w:pPr>
+              <w:rPr>
+                <w:rFonts w:hint="eastAsia"/>
+              </w:rPr>
+            </w:pPr>
+            <w:r>
+              <w:rPr>
+                <w:rFonts w:hint="eastAsia"/>
+              </w:rPr>
+              <w:t>not</w:t>
+            </w:r>
+            <w:r>
+              <w:t xml:space="preserve"> </w:t>
+            </w:r>
+            <w:r>
+              <w:rPr>
+                <w:rFonts w:hint="eastAsia"/>
+              </w:rPr>
+              <w:t>null</w:t>
+            </w:r>
+          </w:p>
+        </w:tc>
+        <w:tc>
+          <w:tcPr>
+            <w:tcW w:w="2552" w:type="dxa"/>
+          </w:tcPr>
+          <w:p>
+            <w:pPr>
+              <w:rPr>
+                <w:rFonts w:hint="eastAsia"/>
+              </w:rPr>
+            </w:pPr>
+            <w:r>
+              <w:rPr>
+                <w:rFonts w:hint="eastAsia"/>
+              </w:rPr>
+              <w:t>用户名</w:t>
+            </w:r>
+          </w:p>
+        </w:tc>
+      </w:tr>
+      <w:tr>
+        <w:tc>
+          <w:tcPr>
+            <w:tcW w:w="1367" w:type="dxa"/>
+          </w:tcPr>
+          <w:p>
+            <w:pPr>
+              <w:rPr>
+                <w:rFonts w:hint="eastAsia"/>
+              </w:rPr>
+            </w:pPr>
+            <w:proofErr w:type="spellStart"/>
+            <w:r>
+              <w:rPr>
+                <w:rFonts w:hint="eastAsia"/>
+              </w:rPr>
+              <w:t>pwd</w:t>
+            </w:r>
+            <w:proofErr w:type="spellEnd"/>
+          </w:p>
+        </w:tc>
+        <w:tc>
+          <w:tcPr>
+            <w:tcW w:w="1450" w:type="dxa"/>
+          </w:tcPr>
+          <w:p>
+            <w:pPr>
+              <w:rPr>
+                <w:rFonts w:hint="eastAsia"/>
+              </w:rPr>
+            </w:pPr>
+            <w:proofErr w:type="spellStart"/>
+            <w:proofErr w:type="gramStart"/>
+            <w:r>
+              <w:rPr>
+                <w:rFonts w:hint="eastAsia"/>
+              </w:rPr>
+              <w:t>n</w:t>
+            </w:r>
+            <w:r>
+              <w:t>varchar</w:t>
+            </w:r>
+            <w:proofErr w:type="spellEnd"/>
+            <w:r>
+              <w:t>(</w:t>
+            </w:r>
+            <w:proofErr w:type="gramEnd"/>
+            <w:r>
+              <w:rPr>
+                <w:rFonts w:hint="eastAsia"/>
+              </w:rPr>
+              <w:t>2</w:t>
+            </w:r>
+            <w:r>
+              <w:t>0)</w:t>
+            </w:r>
+          </w:p>
+        </w:tc>
+        <w:tc>
+          <w:tcPr>
+            <w:tcW w:w="4124" w:type="dxa"/>
+          </w:tcPr>
+          <w:p>
+            <w:pPr>
+              <w:rPr>
+                <w:rFonts w:hint="eastAsia"/>
+              </w:rPr>
+            </w:pPr>
+            <w:r>
+              <w:rPr>
+                <w:rFonts w:hint="eastAsia"/>
+              </w:rPr>
+              <w:t>not</w:t>
+            </w:r>
+            <w:r>
+              <w:t xml:space="preserve"> </w:t>
+            </w:r>
+            <w:r>
+              <w:rPr>
+                <w:rFonts w:hint="eastAsia"/>
+              </w:rPr>
+              <w:t>null</w:t>
+            </w:r>
+          </w:p>
+        </w:tc>
+        <w:tc>
+          <w:tcPr>
+            <w:tcW w:w="2552" w:type="dxa"/>
+          </w:tcPr>
+          <w:p>
+            <w:pPr>
+              <w:rPr>
+                <w:rFonts w:hint="eastAsia"/>
+              </w:rPr>
+            </w:pPr>
+            <w:r>
+              <w:rPr>
+                <w:rFonts w:hint="eastAsia"/>
+              </w:rPr>
+              <w:t>密码</w:t>
+            </w:r>
+          </w:p>
+        </w:tc>
+      </w:tr>
+      <w:tr>
+        <w:tc>
+          <w:tcPr>
+            <w:tcW w:w="1367" w:type="dxa"/>
+          </w:tcPr>
+          <w:p>
+            <w:pPr>
+              <w:rPr>
+                <w:rFonts w:hint="eastAsia"/>
+              </w:rPr>
+            </w:pPr>
+            <w:proofErr w:type="spellStart"/>
+            <w:r>
+              <w:rPr>
+                <w:rFonts w:hint="eastAsia"/>
+              </w:rPr>
+              <w:t>createdate</w:t>
+            </w:r>
+            <w:proofErr w:type="spellEnd"/>
+          </w:p>
+        </w:tc>
+        <w:tc>
+          <w:tcPr>
+            <w:tcW w:w="1450" w:type="dxa"/>
+          </w:tcPr>
+          <w:p>
+            <w:pPr>
+              <w:rPr>
+                <w:rFonts w:hint="eastAsia"/>
+              </w:rPr>
+            </w:pPr>
+            <w:r>
+              <w:rPr>
+                <w:rFonts w:hint="eastAsia"/>
+              </w:rPr>
+              <w:t>datetime</w:t>
+            </w:r>
+          </w:p>
+        </w:tc>
+        <w:tc>
+          <w:tcPr>
+            <w:tcW w:w="4124" w:type="dxa"/>
+          </w:tcPr>
+          <w:p>
+            <w:pPr>
+              <w:rPr>
+                <w:rFonts w:hint="eastAsia"/>
+              </w:rPr>
+            </w:pPr>
+            <w:r>
+              <w:rPr>
+                <w:rFonts w:hint="eastAsia"/>
+              </w:rPr>
+              <w:t>not</w:t>
+            </w:r>
+            <w:r>
+              <w:t xml:space="preserve"> </w:t>
+            </w:r>
+            <w:r>
+              <w:rPr>
+                <w:rFonts w:hint="eastAsia"/>
+              </w:rPr>
+              <w:t>null</w:t>
+            </w:r>
+          </w:p>
+        </w:tc>
+        <w:tc>
+          <w:tcPr>
+            <w:tcW w:w="2552" w:type="dxa"/>
+          </w:tcPr>
+          <w:p>
+            <w:pPr>
+              <w:rPr>
+                <w:rFonts w:hint="eastAsia"/>
+              </w:rPr>
+            </w:pPr>
+            <w:r>
+              <w:rPr>
+                <w:rFonts w:hint="eastAsia"/>
+              </w:rPr>
+              <w:t>账号创建时间</w:t>
+            </w:r>
+          </w:p>
+        </w:tc>
+      </w:tr>
+      <w:bookmarkEnd w:id="0"/>
+    </w:tbl>
+    <w:p/>
+    <w:p>
+      <w:r>
+        <w:rPr>
+          <w:rFonts w:hint="eastAsia"/>
+        </w:rPr>
+        <w:t>2.</w:t>
+      </w:r>
+      <w:r>
+        <w:t xml:space="preserve"> </w:t>
+      </w:r>
+      <w:r>
+        <w:rPr>
+          <w:rFonts w:hint="eastAsia"/>
+        </w:rPr>
+        <w:t xml:space="preserve">用户-文件表 </w:t>
+      </w:r>
+      <w:proofErr w:type="spellStart"/>
+      <w:r>
+        <w:rPr>
+          <w:rFonts w:hint="eastAsia"/>
+        </w:rPr>
+        <w:t>UsersFile</w:t>
+      </w:r>
+      <w:proofErr w:type="spellEnd"/>
+    </w:p>
+    <w:tbl>
+      <w:tblPr>
+        <w:tblStyle w:val="a4"/>
+        <w:tblW w:w="9493" w:type="dxa"/>
+        <w:tblLook w:val="04A0" w:firstRow="1" w:lastRow="0" w:firstColumn="1" w:lastColumn="0" w:noHBand="0" w:noVBand="1"/>
+      </w:tblPr>
+      <w:tblGrid>
+        <w:gridCol w:w="1367"/>
+        <w:gridCol w:w="1450"/>
+        <w:gridCol w:w="4124"/>
+        <w:gridCol w:w="2552"/>
+      </w:tblGrid>
+      <w:tr>
+        <w:tc>
+          <w:tcPr>
+            <w:tcW w:w="1367" w:type="dxa"/>
+          </w:tcPr>
+          <w:p>
+            <w:pPr>
+              <w:rPr>
+                <w:rFonts w:hint="eastAsia"/>
+              </w:rPr>
+            </w:pPr>
+            <w:r>
+              <w:rPr>
+                <w:rFonts w:hint="eastAsia"/>
+              </w:rPr>
+              <w:t>列名</w:t>
+            </w:r>
+          </w:p>
+        </w:tc>
+        <w:tc>
+          <w:tcPr>
+            <w:tcW w:w="1450" w:type="dxa"/>
+          </w:tcPr>
+          <w:p>
+            <w:pPr>
+              <w:rPr>
+                <w:rFonts w:hint="eastAsia"/>
+              </w:rPr>
+            </w:pPr>
+            <w:r>
+              <w:rPr>
+                <w:rFonts w:hint="eastAsia"/>
+              </w:rPr>
+              <w:t>数据类型</w:t>
+            </w:r>
+          </w:p>
+        </w:tc>
+        <w:tc>
+          <w:tcPr>
+            <w:tcW w:w="4124" w:type="dxa"/>
+          </w:tcPr>
+          <w:p>
+            <w:pPr>
+              <w:rPr>
+                <w:rFonts w:hint="eastAsia"/>
+              </w:rPr>
+            </w:pPr>
+            <w:r>
+              <w:rPr>
+                <w:rFonts w:hint="eastAsia"/>
+              </w:rPr>
+              <w:t>特征</w:t>
+            </w:r>
+          </w:p>
+        </w:tc>
+        <w:tc>
+          <w:tcPr>
+            <w:tcW w:w="2552" w:type="dxa"/>
+          </w:tcPr>
+          <w:p>
+            <w:pPr>
+              <w:rPr>
+                <w:rFonts w:hint="eastAsia"/>
+              </w:rPr>
+            </w:pPr>
+            <w:r>
+              <w:rPr>
+                <w:rFonts w:hint="eastAsia"/>
+              </w:rPr>
+              <w:t>描述</w:t>
+            </w:r>
+          </w:p>
+        </w:tc>
+      </w:tr>
+      <w:tr>
+        <w:tc>
+          <w:tcPr>
+            <w:tcW w:w="1367" w:type="dxa"/>
+          </w:tcPr>
+          <w:p>
+            <w:pPr>
+              <w:rPr>
+                <w:rFonts w:hint="eastAsia"/>
+              </w:rPr>
+            </w:pPr>
+            <w:r>
+              <w:rPr>
+                <w:rFonts w:hint="eastAsia"/>
+              </w:rPr>
+              <w:t>id</w:t>
+            </w:r>
+          </w:p>
+        </w:tc>
+        <w:tc>
+          <w:tcPr>
+            <w:tcW w:w="1450" w:type="dxa"/>
+          </w:tcPr>
+          <w:p>
+            <w:pPr>
+              <w:rPr>
+                <w:rFonts w:hint="eastAsia"/>
+              </w:rPr>
+            </w:pPr>
+            <w:r>
+              <w:t>I</w:t>
+            </w:r>
+            <w:r>
+              <w:rPr>
+                <w:rFonts w:hint="eastAsia"/>
+              </w:rPr>
+              <w:t>nt</w:t>
+            </w:r>
+          </w:p>
+        </w:tc>
+        <w:tc>
+          <w:tcPr>
+            <w:tcW w:w="4124" w:type="dxa"/>
+          </w:tcPr>
+          <w:p>
+            <w:pPr>
+              <w:rPr>
+                <w:rFonts w:hint="eastAsia"/>
+              </w:rPr>
+            </w:pPr>
+            <w:r>
+              <w:rPr>
+                <w:rFonts w:hint="eastAsia"/>
+              </w:rPr>
+              <w:t>not</w:t>
+            </w:r>
+            <w:r>
+              <w:t xml:space="preserve"> </w:t>
+            </w:r>
+            <w:r>
+              <w:rPr>
+                <w:rFonts w:hint="eastAsia"/>
+              </w:rPr>
+              <w:t>null、</w:t>
+            </w:r>
+            <w:proofErr w:type="spellStart"/>
+            <w:r>
+              <w:rPr>
+                <w:rFonts w:hint="eastAsia"/>
+              </w:rPr>
+              <w:t>auto_increment</w:t>
+            </w:r>
+            <w:proofErr w:type="spellEnd"/>
+            <w:r>
+              <w:rPr>
+                <w:rFonts w:hint="eastAsia"/>
+              </w:rPr>
+              <w:t>、primary</w:t>
+            </w:r>
+            <w:r>
+              <w:t xml:space="preserve"> </w:t>
+            </w:r>
+            <w:r>
+              <w:rPr>
+                <w:rFonts w:hint="eastAsia"/>
+              </w:rPr>
+              <w:t>key</w:t>
+            </w:r>
+          </w:p>
+        </w:tc>
+        <w:tc>
+          <w:tcPr>
+            <w:tcW w:w="2552" w:type="dxa"/>
+          </w:tcPr>
+          <w:p>
+            <w:pPr>
+              <w:rPr>
+                <w:rFonts w:hint="eastAsia"/>
+              </w:rPr>
+            </w:pPr>
+            <w:r>
+              <w:rPr>
+                <w:rFonts w:hint="eastAsia"/>
+              </w:rPr>
+              <w:t>主键id</w:t>
+            </w:r>
+          </w:p>
+        </w:tc>
+      </w:tr>
+      <w:tr>
+        <w:tc>
+          <w:tcPr>
+            <w:tcW w:w="1367" w:type="dxa"/>
+          </w:tcPr>
+          <w:p>
+            <w:pPr>
+              <w:rPr>
+                <w:rFonts w:hint="eastAsia"/>
+              </w:rPr>
+            </w:pPr>
+            <w:r>
+              <w:rPr>
+                <w:rFonts w:hint="eastAsia"/>
+              </w:rPr>
+              <w:t>username</w:t>
+            </w:r>
+          </w:p>
+        </w:tc>
+        <w:tc>
+          <w:tcPr>
+            <w:tcW w:w="1450" w:type="dxa"/>
+          </w:tcPr>
+          <w:p>
+            <w:pPr>
+              <w:rPr>
+                <w:rFonts w:hint="eastAsia"/>
+              </w:rPr>
+            </w:pPr>
+            <w:proofErr w:type="spellStart"/>
+            <w:proofErr w:type="gramStart"/>
+            <w:r>
+              <w:rPr>
+                <w:rFonts w:hint="eastAsia"/>
+              </w:rPr>
+              <w:t>n</w:t>
+            </w:r>
+            <w:r>
+              <w:t>varchar</w:t>
+            </w:r>
+            <w:proofErr w:type="spellEnd"/>
+            <w:r>
+              <w:t>(</w:t>
+            </w:r>
+            <w:proofErr w:type="gramEnd"/>
+            <w:r>
+              <w:t>50)</w:t>
+            </w:r>
+          </w:p>
+        </w:tc>
+        <w:tc>
+          <w:tcPr>
+            <w:tcW w:w="4124" w:type="dxa"/>
+          </w:tcPr>
+          <w:p>
+            <w:pPr>
+              <w:rPr>
+                <w:rFonts w:hint="eastAsia"/>
+              </w:rPr>
+            </w:pPr>
+            <w:r>
+              <w:rPr>
+                <w:rFonts w:hint="eastAsia"/>
+              </w:rPr>
+              <w:t>not</w:t>
+            </w:r>
+            <w:r>
+              <w:t xml:space="preserve"> </w:t>
+            </w:r>
+            <w:r>
+              <w:rPr>
+                <w:rFonts w:hint="eastAsia"/>
+              </w:rPr>
+              <w:t>null</w:t>
+            </w:r>
+          </w:p>
+        </w:tc>
+        <w:tc>
+          <w:tcPr>
+            <w:tcW w:w="2552" w:type="dxa"/>
+          </w:tcPr>
+          <w:p>
+            <w:pPr>
+              <w:rPr>
+                <w:rFonts w:hint="eastAsia"/>
+              </w:rPr>
+            </w:pPr>
+            <w:r>
+              <w:rPr>
+                <w:rFonts w:hint="eastAsia"/>
+              </w:rPr>
+              <w:t>用户名</w:t>
+            </w:r>
+          </w:p>
+        </w:tc>
+      </w:tr>
+      <w:tr>
+        <w:tc>
+          <w:tcPr>
+            <w:tcW w:w="1367" w:type="dxa"/>
+          </w:tcPr>
+          <w:p>
+            <w:pPr>
+              <w:rPr>
+                <w:rFonts w:hint="eastAsia"/>
+              </w:rPr>
+            </w:pPr>
+            <w:r>
+              <w:rPr>
+                <w:rFonts w:hint="eastAsia"/>
+              </w:rPr>
+              <w:t>filename</w:t>
+            </w:r>
+          </w:p>
+        </w:tc>
+        <w:tc>
+          <w:tcPr>
+            <w:tcW w:w="1450" w:type="dxa"/>
+          </w:tcPr>
+          <w:p>
+            <w:pPr>
+              <w:rPr>
+                <w:rFonts w:hint="eastAsia"/>
+              </w:rPr>
+            </w:pPr>
+            <w:proofErr w:type="spellStart"/>
+            <w:proofErr w:type="gramStart"/>
+            <w:r>
+              <w:rPr>
+                <w:rFonts w:hint="eastAsia"/>
+              </w:rPr>
+              <w:t>n</w:t>
+            </w:r>
+            <w:r>
+              <w:t>varchar</w:t>
+            </w:r>
+            <w:proofErr w:type="spellEnd"/>
+            <w:r>
+              <w:t>(</w:t>
+            </w:r>
+            <w:proofErr w:type="gramEnd"/>
+            <w:r>
+              <w:rPr>
+                <w:rFonts w:hint="eastAsia"/>
+              </w:rPr>
+              <w:t>50</w:t>
+            </w:r>
+            <w:r>
+              <w:t>)</w:t>
+            </w:r>
+          </w:p>
+        </w:tc>
+        <w:tc>
+          <w:tcPr>
+            <w:tcW w:w="4124" w:type="dxa"/>
+          </w:tcPr>
+          <w:p>
+            <w:pPr>
+              <w:rPr>
+                <w:rFonts w:hint="eastAsia"/>
+              </w:rPr>
+            </w:pPr>
+            <w:r>
+              <w:rPr>
+                <w:rFonts w:hint="eastAsia"/>
+              </w:rPr>
+              <w:t>not</w:t>
+            </w:r>
+            <w:r>
+              <w:t xml:space="preserve"> </w:t>
+            </w:r>
+            <w:r>
+              <w:rPr>
+                <w:rFonts w:hint="eastAsia"/>
+              </w:rPr>
+              <w:t>null</w:t>
+            </w:r>
+          </w:p>
+        </w:tc>
+        <w:tc>
+          <w:tcPr>
+            <w:tcW w:w="2552" w:type="dxa"/>
+          </w:tcPr>
+          <w:p>
+            <w:pPr>
+              <w:rPr>
+                <w:rFonts w:hint="eastAsia"/>
+              </w:rPr>
+            </w:pPr>
+            <w:r>
+              <w:rPr>
+                <w:rFonts w:hint="eastAsia"/>
+              </w:rPr>
+              <w:t>文件名</w:t>
+            </w:r>
+          </w:p>
+        </w:tc>
+      </w:tr>
+      <w:tr>
+        <w:tc>
+          <w:tcPr>
+            <w:tcW w:w="1367" w:type="dxa"/>
+          </w:tcPr>
+          <w:p>
+            <w:pPr>
+              <w:rPr>
+                <w:rFonts w:hint="eastAsia"/>
+              </w:rPr>
+            </w:pPr>
+            <w:proofErr w:type="spellStart"/>
+            <w:r>
+              <w:rPr>
+                <w:rFonts w:hint="eastAsia"/>
+              </w:rPr>
+              <w:t>file</w:t>
+            </w:r>
+            <w:r>
+              <w:rPr>
+                <w:rFonts w:hint="eastAsia"/>
+              </w:rPr>
+              <w:t>path</w:t>
+            </w:r>
+            <w:proofErr w:type="spellEnd"/>
+          </w:p>
+        </w:tc>
+        <w:tc>
+          <w:tcPr>
+            <w:tcW w:w="1450" w:type="dxa"/>
+          </w:tcPr>
+          <w:p>
+            <w:pPr>
+              <w:rPr>
+                <w:rFonts w:hint="eastAsia"/>
+              </w:rPr>
+            </w:pPr>
+            <w:proofErr w:type="spellStart"/>
+            <w:proofErr w:type="gramStart"/>
+            <w:r>
+              <w:rPr>
+                <w:rFonts w:hint="eastAsia"/>
+              </w:rPr>
+              <w:t>n</w:t>
+            </w:r>
+            <w:r>
+              <w:t>varchar</w:t>
+            </w:r>
+            <w:proofErr w:type="spellEnd"/>
+            <w:r>
+              <w:t>(</w:t>
+            </w:r>
+            <w:proofErr w:type="gramEnd"/>
+            <w:r>
+              <w:rPr>
+                <w:rFonts w:hint="eastAsia"/>
+              </w:rPr>
+              <w:t>50</w:t>
+            </w:r>
+            <w:r>
+              <w:t>0)</w:t>
+            </w:r>
+          </w:p>
+        </w:tc>
+        <w:tc>
+          <w:tcPr>
+            <w:tcW w:w="4124" w:type="dxa"/>
+          </w:tcPr>
+          <w:p>
+            <w:pPr>
+              <w:rPr>
+                <w:rFonts w:hint="eastAsia"/>
+              </w:rPr>
+            </w:pPr>
+            <w:r>
+              <w:rPr>
+                <w:rFonts w:hint="eastAsia"/>
+              </w:rPr>
+              <w:t>not</w:t>
+            </w:r>
+            <w:r>
+              <w:t xml:space="preserve"> </w:t>
+            </w:r>
+            <w:r>
+              <w:rPr>
+                <w:rFonts w:hint="eastAsia"/>
+              </w:rPr>
+              <w:t>null</w:t>
+            </w:r>
+          </w:p>
+        </w:tc>
+        <w:tc>
+          <w:tcPr>
+            <w:tcW w:w="2552" w:type="dxa"/>
+          </w:tcPr>
+          <w:p>
+            <w:pPr>
+              <w:rPr>
+                <w:rFonts w:hint="eastAsia"/>
+              </w:rPr>
+            </w:pPr>
+            <w:r>
+              <w:rPr>
+                <w:rFonts w:hint="eastAsia"/>
+              </w:rPr>
+              <w:t>文件路径</w:t>
+            </w:r>
+          </w:p>
+        </w:tc>
+      </w:tr>
+      <w:tr>
+        <w:tc>
+          <w:tcPr>
+            <w:tcW w:w="1367" w:type="dxa"/>
+          </w:tcPr>
+          <w:p>
+            <w:pPr>
+              <w:rPr>
+                <w:rFonts w:hint="eastAsia"/>
+              </w:rPr>
+            </w:pPr>
+            <w:r>
+              <w:rPr>
+                <w:rFonts w:hint="eastAsia"/>
+              </w:rPr>
+              <w:t>type</w:t>
+            </w:r>
+          </w:p>
+        </w:tc>
+        <w:tc>
+          <w:tcPr>
+            <w:tcW w:w="1450" w:type="dxa"/>
+          </w:tcPr>
+          <w:p>
+            <w:pPr>
+              <w:rPr>
+                <w:rFonts w:hint="eastAsia"/>
+              </w:rPr>
+            </w:pPr>
+            <w:r>
+              <w:rPr>
+                <w:rFonts w:hint="eastAsia"/>
+              </w:rPr>
+              <w:t>bit</w:t>
+            </w:r>
+          </w:p>
+        </w:tc>
+        <w:tc>
+          <w:tcPr>
+            <w:tcW w:w="4124" w:type="dxa"/>
+          </w:tcPr>
+          <w:p>
+            <w:pPr>
+              <w:rPr>
+                <w:rFonts w:hint="eastAsia"/>
+              </w:rPr>
+            </w:pPr>
+            <w:r>
+              <w:rPr>
+                <w:rFonts w:hint="eastAsia"/>
+              </w:rPr>
+              <w:t>not</w:t>
+            </w:r>
+            <w:r>
+              <w:t xml:space="preserve"> </w:t>
+            </w:r>
+            <w:r>
+              <w:rPr>
+                <w:rFonts w:hint="eastAsia"/>
+              </w:rPr>
+              <w:t>null</w:t>
+            </w:r>
+          </w:p>
+        </w:tc>
+        <w:tc>
+          <w:tcPr>
+            <w:tcW w:w="2552" w:type="dxa"/>
+          </w:tcPr>
+          <w:p>
+            <w:pPr>
+              <w:rPr>
+                <w:rFonts w:hint="eastAsia"/>
+              </w:rPr>
+            </w:pPr>
+            <w:r>
+              <w:rPr>
+                <w:rFonts w:hint="eastAsia"/>
+              </w:rPr>
+              <w:t>0是文件1是文件夹</w:t>
+            </w:r>
+            <w:bookmarkStart w:id="1" w:name="_GoBack"/>
+            <w:bookmarkEnd w:id="1"/>
+          </w:p>
+        </w:tc>
+      </w:tr>
+      <w:tr>
+        <w:tc>
+          <w:tcPr>
+            <w:tcW w:w="1367" w:type="dxa"/>
+          </w:tcPr>
+          <w:p>
+            <w:pPr>
+              <w:rPr>
+                <w:rFonts w:hint="eastAsia"/>
+              </w:rPr>
+            </w:pPr>
+            <w:proofErr w:type="spellStart"/>
+            <w:r>
+              <w:rPr>
+                <w:rFonts w:hint="eastAsia"/>
+              </w:rPr>
+              <w:t>createdate</w:t>
+            </w:r>
+            <w:proofErr w:type="spellEnd"/>
+          </w:p>
+        </w:tc>
+        <w:tc>
+          <w:tcPr>
+            <w:tcW w:w="1450" w:type="dxa"/>
+          </w:tcPr>
+          <w:p>
+            <w:pPr>
+              <w:rPr>
+                <w:rFonts w:hint="eastAsia"/>
+              </w:rPr>
+            </w:pPr>
+            <w:r>
+              <w:rPr>
+                <w:rFonts w:hint="eastAsia"/>
+              </w:rPr>
+              <w:t>datetime</w:t>
+            </w:r>
+          </w:p>
+        </w:tc>
+        <w:tc>
+          <w:tcPr>
+            <w:tcW w:w="4124" w:type="dxa"/>
+          </w:tcPr>
+          <w:p>
+            <w:pPr>
+              <w:rPr>
+                <w:rFonts w:hint="eastAsia"/>
+              </w:rPr>
+            </w:pPr>
+            <w:r>
+              <w:rPr>
+                <w:rFonts w:hint="eastAsia"/>
+              </w:rPr>
+              <w:t>not</w:t>
+            </w:r>
+            <w:r>
+              <w:t xml:space="preserve"> </w:t>
+            </w:r>
+            <w:r>
+              <w:rPr>
+                <w:rFonts w:hint="eastAsia"/>
+              </w:rPr>
+              <w:t>null</w:t>
+            </w:r>
+          </w:p>
+        </w:tc>
+        <w:tc>
+          <w:tcPr>
+            <w:tcW w:w="2552" w:type="dxa"/>
+          </w:tcPr>
+          <w:p>
+            <w:pPr>
+              <w:rPr>
+                <w:rFonts w:hint="eastAsia"/>
+              </w:rPr>
+            </w:pPr>
+            <w:r>
+              <w:rPr>
+                <w:rFonts w:hint="eastAsia"/>
+              </w:rPr>
+              <w:t>文件</w:t>
+            </w:r>
+            <w:r>
+              <w:rPr>
+                <w:rFonts w:hint="eastAsia"/>
+              </w:rPr>
+              <w:t>创建时间</w:t>
+            </w:r>
+          </w:p>
+        </w:tc>
+      </w:tr>
+    </w:tbl>
+    <w:p/>
+    <w:p>
+      <w:pPr>
+        <w:rPr>
+          <w:rFonts w:hint="eastAsia"/>
+        </w:rPr>
+      </w:pPr>
+      <w:r>
+        <w:rPr>
+          <w:rFonts w:hint="eastAsia"/>
+        </w:rPr>
+        <w:t>3.</w:t>
+      </w:r>
+      <w:r>
+        <w:t xml:space="preserve"> </w:t>
+      </w:r>
+      <w:r>
+        <w:rPr>
+          <w:rFonts w:hint="eastAsia"/>
+        </w:rPr>
+        <w:t>用户-文件夹表</w:t>
+      </w:r>
     </w:p>
     <w:sectPr>
       <w:pgSz w:w="11906" w:h="16838"/>
@@ -2031,6 +3256,7 @@
   <w:style w:type="paragraph" w:default="1" w:styleId="a">
     <w:name w:val="Normal"/>
     <w:qFormat/>
+    <w:rsid w:val="00A84A62"/>
     <w:pPr>
       <w:widowControl w:val="0"/>
       <w:jc w:val="both"/>
